--- a/法令ファイル/国家公安委員会の所管する法令の規定に基づく民間事業者等が行う書面の保存等における情報通信の技術の利用に関する規則/国家公安委員会の所管する法令の規定に基づく民間事業者等が行う書面の保存等における情報通信の技術の利用に関する規則（平成十七年国家公安委員会規則第七号）.docx
+++ b/法令ファイル/国家公安委員会の所管する法令の規定に基づく民間事業者等が行う書面の保存等における情報通信の技術の利用に関する規則/国家公安委員会の所管する法令の規定に基づく民間事業者等が行う書面の保存等における情報通信の技術の利用に関する規則（平成十七年国家公安委員会規則第七号）.docx
@@ -66,35 +66,23 @@
     </w:p>
     <w:p>
       <w:pPr>
-        <w:pStyle w:val="Heading6"/>
+        <w:pStyle w:val="ListBullet"/>
         <w:ind w:left="880"/>
       </w:pPr>
       <w:r>
         <w:t>一</w:t>
-      </w:r>
-    </w:p>
-    <w:p>
-      <w:pPr>
-        <w:ind w:left="880"/>
-      </w:pPr>
-      <w:r>
+        <w:br/>
         <w:t>電磁的記録（次号に規定するものを除く。）を民間事業者等の使用に係る電子計算機に備えられたファイル又は磁気ディスク、シー・ディー・ロムその他これらに準ずる方法により一定の事項を確実に記録しておくことができる物（以下「磁気ディスク等」という。）をもって調製するファイルにより保存する方法</w:t>
       </w:r>
     </w:p>
     <w:p>
       <w:pPr>
-        <w:pStyle w:val="Heading6"/>
+        <w:pStyle w:val="ListBullet"/>
         <w:ind w:left="880"/>
       </w:pPr>
       <w:r>
         <w:t>二</w:t>
-      </w:r>
-    </w:p>
-    <w:p>
-      <w:pPr>
-        <w:ind w:left="880"/>
-      </w:pPr>
-      <w:r>
+        <w:br/>
         <w:t>書面に記載されている事項をスキャナ（これに準ずる画像読取装置を含む。）により読み取ってできた電磁的記録を民間事業者等の使用に係る電子計算機に備えられたファイル又は磁気ディスク等をもって調製するファイルにより保存する方法</w:t>
       </w:r>
     </w:p>
@@ -233,7 +221,7 @@
         <w:pStyle w:val="Heading1"/>
       </w:pPr>
       <w:r>
-        <w:t>附　則（平成一八年四月二四日国家公安委員会規則第一四号）</w:t>
+        <w:t>附則（平成一八年四月二四日国家公安委員会規則第一四号）</w:t>
       </w:r>
     </w:p>
     <w:p>
@@ -259,7 +247,7 @@
         <w:pStyle w:val="Heading1"/>
       </w:pPr>
       <w:r>
-        <w:t>附　則（平成一九年二月二二日国家公安委員会規則第三号）</w:t>
+        <w:t>附則（平成一九年二月二二日国家公安委員会規則第三号）</w:t>
       </w:r>
     </w:p>
     <w:p>
@@ -277,10 +265,22 @@
         <w:pStyle w:val="Heading1"/>
       </w:pPr>
       <w:r>
-        <w:t>附　則（平成一九年三月二七日国家公安委員会規則第六号）</w:t>
+        <w:t>附則（平成一九年三月二七日国家公安委員会規則第六号）</w:t>
       </w:r>
     </w:p>
     <w:p>
+      <w:pPr>
+        <w:pStyle w:val="Heading5"/>
+        <w:ind w:left="440"/>
+      </w:pPr>
+      <w:r>
+        <w:t>１</w:t>
+      </w:r>
+    </w:p>
+    <w:p>
+      <w:pPr>
+        <w:ind w:left="440"/>
+      </w:pPr>
       <w:r>
         <w:t>この規則は、法の施行の日（平成十九年十二月十日）から施行する。</w:t>
       </w:r>
@@ -295,7 +295,7 @@
         <w:pStyle w:val="Heading1"/>
       </w:pPr>
       <w:r>
-        <w:t>附　則（平成一九年九月一四日国家公安委員会規則第二〇号）</w:t>
+        <w:t>附則（平成一九年九月一四日国家公安委員会規則第二〇号）</w:t>
       </w:r>
     </w:p>
     <w:p>
@@ -313,10 +313,22 @@
         <w:pStyle w:val="Heading1"/>
       </w:pPr>
       <w:r>
-        <w:t>附　則（平成二一年一一月一八日国家公安委員会規則第一〇号）</w:t>
+        <w:t>附則（平成二一年一一月一八日国家公安委員会規則第一〇号）</w:t>
       </w:r>
     </w:p>
     <w:p>
+      <w:pPr>
+        <w:pStyle w:val="Heading5"/>
+        <w:ind w:left="440"/>
+      </w:pPr>
+      <w:r>
+        <w:t>１</w:t>
+      </w:r>
+    </w:p>
+    <w:p>
+      <w:pPr>
+        <w:ind w:left="440"/>
+      </w:pPr>
       <w:r>
         <w:t>この規則は、銃砲刀剣類所持等取締法の一部を改正する法律の施行の日（平成二十一年十二月四日）から施行する。</w:t>
       </w:r>
@@ -331,7 +343,7 @@
         <w:pStyle w:val="Heading1"/>
       </w:pPr>
       <w:r>
-        <w:t>附　則（平成二七年三月二七日国家公安委員会規則第七号）</w:t>
+        <w:t>附則（平成二七年三月二七日国家公安委員会規則第七号）</w:t>
       </w:r>
     </w:p>
     <w:p>
@@ -349,10 +361,22 @@
         <w:pStyle w:val="Heading1"/>
       </w:pPr>
       <w:r>
-        <w:t>附　則（平成二七年一一月一三日国家公安委員会規則第二〇号）</w:t>
+        <w:t>附則（平成二七年一一月一三日国家公安委員会規則第二〇号）</w:t>
       </w:r>
     </w:p>
     <w:p>
+      <w:pPr>
+        <w:pStyle w:val="Heading5"/>
+        <w:ind w:left="440"/>
+      </w:pPr>
+      <w:r>
+        <w:t>１</w:t>
+      </w:r>
+    </w:p>
+    <w:p>
+      <w:pPr>
+        <w:ind w:left="440"/>
+      </w:pPr>
       <w:r>
         <w:t>この規則は、風俗営業等の規制及び業務の適正化等に関する法律の一部を改正する法律の施行の日（平成二十八年六月二十三日）から施行する。</w:t>
       </w:r>
@@ -367,10 +391,22 @@
         <w:pStyle w:val="Heading1"/>
       </w:pPr>
       <w:r>
-        <w:t>附　則（平成三〇年九月一四日国家公安委員会規則第一四号）</w:t>
+        <w:t>附則（平成三〇年九月一四日国家公安委員会規則第一四号）</w:t>
       </w:r>
     </w:p>
     <w:p>
+      <w:pPr>
+        <w:pStyle w:val="Heading5"/>
+        <w:ind w:left="440"/>
+      </w:pPr>
+      <w:r>
+        <w:t>１</w:t>
+      </w:r>
+    </w:p>
+    <w:p>
+      <w:pPr>
+        <w:ind w:left="440"/>
+      </w:pPr>
       <w:r>
         <w:t>この規則は、古物営業法の一部を改正する法律（次項において「改正法」という。）附則第一条ただし書に規定する規定の施行の日（平成三十年十月二十四日）から施行する。</w:t>
       </w:r>
@@ -395,7 +431,7 @@
     </w:pPr>
     <w:r>
       <w:tab/>
-      <w:t>WeGov v0.1 - FTS141</w:t>
+      <w:t>WeGov v0.2 - FTS141</w:t>
     </w:r>
   </w:p>
 </w:ftr>
